--- a/Documents/E-Team_Game-Design-Document.docx
+++ b/Documents/E-Team_Game-Design-Document.docx
@@ -141,6 +141,14 @@
         </w:rPr>
         <w:t>Name:</w:t>
       </w:r>
+      <w:r>
+        <w:rPr>
+          <w:rFonts w:ascii="Roboto"/>
+          <w:color w:val="666666"/>
+          <w:spacing w:val="-2"/>
+        </w:rPr>
+        <w:t xml:space="preserve"> Project R</w:t>
+      </w:r>
     </w:p>
     <w:p>
       <w:pPr>
@@ -168,6 +176,12 @@
           <w:spacing w:val="-2"/>
         </w:rPr>
         <w:t>Genre:</w:t>
+      </w:r>
+      <w:r>
+        <w:rPr>
+          <w:spacing w:val="-2"/>
+        </w:rPr>
+        <w:t xml:space="preserve"> 2D Side-Scrolling Platformer</w:t>
       </w:r>
     </w:p>
     <w:p>

--- a/Documents/E-Team_Game-Design-Document.docx
+++ b/Documents/E-Team_Game-Design-Document.docx
@@ -10,78 +10,135 @@
     <w:p/>
     <w:p/>
     <w:p/>
+    <w:p>
+      <w:pPr>
+        <w:pStyle w:val="Title"/>
+        <w:jc w:val="center"/>
+        <w:rPr>
+          <w:sz w:val="52"/>
+          <w:szCs w:val="52"/>
+        </w:rPr>
+      </w:pPr>
+      <w:r>
+        <w:rPr>
+          <w:sz w:val="52"/>
+          <w:szCs w:val="52"/>
+        </w:rPr>
+        <w:t>E-Team presents</w:t>
+      </w:r>
+      <w:r>
+        <w:rPr>
+          <w:sz w:val="52"/>
+          <w:szCs w:val="52"/>
+        </w:rPr>
+        <w:t>…</w:t>
+      </w:r>
+    </w:p>
+    <w:p>
+      <w:pPr>
+        <w:pStyle w:val="Title"/>
+        <w:rPr>
+          <w:sz w:val="96"/>
+          <w:szCs w:val="96"/>
+        </w:rPr>
+      </w:pPr>
+    </w:p>
+    <w:p>
+      <w:pPr>
+        <w:pStyle w:val="Title"/>
+        <w:jc w:val="center"/>
+        <w:rPr>
+          <w:sz w:val="96"/>
+          <w:szCs w:val="96"/>
+        </w:rPr>
+      </w:pPr>
+      <w:r>
+        <w:rPr>
+          <w:sz w:val="96"/>
+          <w:szCs w:val="96"/>
+        </w:rPr>
+        <w:t>FATE/NONSTOP</w:t>
+      </w:r>
+    </w:p>
     <w:p/>
     <w:p/>
-    <w:p/>
-    <w:p>
-      <w:pPr>
-        <w:pStyle w:val="Title"/>
-        <w:jc w:val="center"/>
-        <w:rPr>
-          <w:sz w:val="52"/>
-          <w:szCs w:val="52"/>
-        </w:rPr>
-      </w:pPr>
-      <w:r>
-        <w:rPr>
-          <w:sz w:val="52"/>
-          <w:szCs w:val="52"/>
-        </w:rPr>
-        <w:t>E-Team presents</w:t>
-      </w:r>
-      <w:r>
-        <w:rPr>
-          <w:sz w:val="52"/>
-          <w:szCs w:val="52"/>
-        </w:rPr>
-        <w:t>…</w:t>
-      </w:r>
-    </w:p>
-    <w:p>
-      <w:pPr>
-        <w:pStyle w:val="Title"/>
-        <w:jc w:val="center"/>
-        <w:rPr>
-          <w:sz w:val="52"/>
-          <w:szCs w:val="52"/>
-        </w:rPr>
-      </w:pPr>
-    </w:p>
-    <w:p>
-      <w:pPr>
-        <w:pStyle w:val="Title"/>
-        <w:jc w:val="center"/>
-        <w:rPr>
-          <w:sz w:val="52"/>
-          <w:szCs w:val="52"/>
-        </w:rPr>
-      </w:pPr>
-    </w:p>
-    <w:p>
-      <w:pPr>
-        <w:pStyle w:val="Title"/>
-        <w:jc w:val="center"/>
-        <w:rPr>
-          <w:sz w:val="96"/>
-          <w:szCs w:val="96"/>
-        </w:rPr>
-      </w:pPr>
-    </w:p>
-    <w:p>
-      <w:pPr>
-        <w:pStyle w:val="Title"/>
-        <w:jc w:val="center"/>
-        <w:rPr>
-          <w:sz w:val="96"/>
-          <w:szCs w:val="96"/>
-        </w:rPr>
-      </w:pPr>
-      <w:r>
-        <w:rPr>
-          <w:sz w:val="96"/>
-          <w:szCs w:val="96"/>
-        </w:rPr>
-        <w:t>Project Sprint</w:t>
+    <w:p>
+      <w:r>
+        <w:rPr>
+          <w:noProof/>
+          <w:sz w:val="17"/>
+          <w:szCs w:val="17"/>
+          <w:lang w:val="en-PH"/>
+        </w:rPr>
+        <w:drawing>
+          <wp:anchor distT="0" distB="0" distL="114300" distR="114300" simplePos="0" relativeHeight="251651072" behindDoc="1" locked="0" layoutInCell="1" allowOverlap="1" wp14:anchorId="39E9B240" wp14:editId="2736011B">
+            <wp:simplePos x="0" y="0"/>
+            <wp:positionH relativeFrom="column">
+              <wp:posOffset>1311910</wp:posOffset>
+            </wp:positionH>
+            <wp:positionV relativeFrom="paragraph">
+              <wp:posOffset>125316</wp:posOffset>
+            </wp:positionV>
+            <wp:extent cx="3307715" cy="3315335"/>
+            <wp:effectExtent l="0" t="0" r="6985" b="0"/>
+            <wp:wrapTight wrapText="bothSides">
+              <wp:wrapPolygon edited="0">
+                <wp:start x="0" y="0"/>
+                <wp:lineTo x="0" y="21472"/>
+                <wp:lineTo x="21521" y="21472"/>
+                <wp:lineTo x="21521" y="0"/>
+                <wp:lineTo x="0" y="0"/>
+              </wp:wrapPolygon>
+            </wp:wrapTight>
+            <wp:docPr id="1957147163" name="Picture 3"/>
+            <wp:cNvGraphicFramePr>
+              <a:graphicFrameLocks xmlns:a="http://schemas.openxmlformats.org/drawingml/2006/main" noChangeAspect="1"/>
+            </wp:cNvGraphicFramePr>
+            <a:graphic xmlns:a="http://schemas.openxmlformats.org/drawingml/2006/main">
+              <a:graphicData uri="http://schemas.openxmlformats.org/drawingml/2006/picture">
+                <pic:pic xmlns:pic="http://schemas.openxmlformats.org/drawingml/2006/picture">
+                  <pic:nvPicPr>
+                    <pic:cNvPr id="0" name="Picture 3"/>
+                    <pic:cNvPicPr>
+                      <a:picLocks noChangeAspect="1" noChangeArrowheads="1"/>
+                    </pic:cNvPicPr>
+                  </pic:nvPicPr>
+                  <pic:blipFill rotWithShape="1">
+                    <a:blip r:embed="rId5">
+                      <a:extLst>
+                        <a:ext uri="{28A0092B-C50C-407E-A947-70E740481C1C}">
+                          <a14:useLocalDpi xmlns:a14="http://schemas.microsoft.com/office/drawing/2010/main" val="0"/>
+                        </a:ext>
+                      </a:extLst>
+                    </a:blip>
+                    <a:srcRect l="15358" t="15191" r="15197" b="15191"/>
+                    <a:stretch>
+                      <a:fillRect/>
+                    </a:stretch>
+                  </pic:blipFill>
+                  <pic:spPr bwMode="auto">
+                    <a:xfrm>
+                      <a:off x="0" y="0"/>
+                      <a:ext cx="3307715" cy="3315335"/>
+                    </a:xfrm>
+                    <a:prstGeom prst="rect">
+                      <a:avLst/>
+                    </a:prstGeom>
+                    <a:noFill/>
+                    <a:ln>
+                      <a:noFill/>
+                    </a:ln>
+                    <a:extLst>
+                      <a:ext uri="{53640926-AAD7-44D8-BBD7-CCE9431645EC}">
+                        <a14:shadowObscured xmlns:a14="http://schemas.microsoft.com/office/drawing/2010/main"/>
+                      </a:ext>
+                    </a:extLst>
+                  </pic:spPr>
+                </pic:pic>
+              </a:graphicData>
+            </a:graphic>
+          </wp:anchor>
+        </w:drawing>
       </w:r>
     </w:p>
     <w:p/>
@@ -94,13 +151,70 @@
     <w:p/>
     <w:p/>
     <w:p/>
-    <w:p/>
-    <w:p/>
-    <w:p/>
     <w:p>
       <w:pPr>
         <w:jc w:val="center"/>
       </w:pPr>
+    </w:p>
+    <w:p>
+      <w:pPr>
+        <w:jc w:val="center"/>
+      </w:pPr>
+    </w:p>
+    <w:p>
+      <w:pPr>
+        <w:jc w:val="center"/>
+      </w:pPr>
+    </w:p>
+    <w:p>
+      <w:pPr>
+        <w:jc w:val="center"/>
+      </w:pPr>
+    </w:p>
+    <w:p>
+      <w:pPr>
+        <w:jc w:val="center"/>
+      </w:pPr>
+    </w:p>
+    <w:p>
+      <w:pPr>
+        <w:jc w:val="center"/>
+      </w:pPr>
+    </w:p>
+    <w:p>
+      <w:pPr>
+        <w:jc w:val="center"/>
+      </w:pPr>
+    </w:p>
+    <w:p>
+      <w:pPr>
+        <w:jc w:val="center"/>
+      </w:pPr>
+    </w:p>
+    <w:p>
+      <w:pPr>
+        <w:jc w:val="center"/>
+      </w:pPr>
+    </w:p>
+    <w:p>
+      <w:pPr>
+        <w:jc w:val="center"/>
+      </w:pPr>
+    </w:p>
+    <w:p>
+      <w:pPr>
+        <w:jc w:val="center"/>
+      </w:pPr>
+    </w:p>
+    <w:p>
+      <w:pPr>
+        <w:jc w:val="center"/>
+      </w:pPr>
+    </w:p>
+    <w:p>
+      <w:pPr>
+        <w:jc w:val="center"/>
+      </w:pPr>
       <w:r>
         <w:t>Version: 0.0.1</w:t>
       </w:r>
@@ -167,9 +281,6 @@
         <w:t>Faller, Amiel Ed Angelo A.</w:t>
       </w:r>
     </w:p>
-    <w:p/>
-    <w:p/>
-    <w:p/>
     <w:p/>
     <w:p/>
     <w:p>
@@ -186,9 +297,8 @@
           <w:noProof/>
           <w:sz w:val="20"/>
         </w:rPr>
-        <w:lastRenderedPageBreak/>
         <w:drawing>
-          <wp:anchor distT="0" distB="0" distL="114300" distR="114300" simplePos="0" relativeHeight="251658752" behindDoc="1" locked="0" layoutInCell="1" allowOverlap="1" wp14:anchorId="6ACF72B0" wp14:editId="3E2FEB85">
+          <wp:anchor distT="0" distB="0" distL="114300" distR="114300" simplePos="0" relativeHeight="251645952" behindDoc="1" locked="0" layoutInCell="1" allowOverlap="1" wp14:anchorId="6ACF72B0" wp14:editId="4DE903CB">
             <wp:simplePos x="0" y="0"/>
             <wp:positionH relativeFrom="column">
               <wp:posOffset>4606290</wp:posOffset>
@@ -213,7 +323,7 @@
                     </pic:cNvPicPr>
                   </pic:nvPicPr>
                   <pic:blipFill>
-                    <a:blip r:embed="rId5" cstate="print">
+                    <a:blip r:embed="rId6" cstate="print">
                       <a:extLst>
                         <a:ext uri="{28A0092B-C50C-407E-A947-70E740481C1C}">
                           <a14:useLocalDpi xmlns:a14="http://schemas.microsoft.com/office/drawing/2010/main" val="0"/>
@@ -334,7 +444,7 @@
           <w:color w:val="666666"/>
           <w:spacing w:val="-2"/>
         </w:rPr>
-        <w:t xml:space="preserve"> Project </w:t>
+        <w:t xml:space="preserve"> </w:t>
       </w:r>
       <w:r>
         <w:rPr>
@@ -342,7 +452,7 @@
           <w:color w:val="666666"/>
           <w:spacing w:val="-2"/>
         </w:rPr>
-        <w:t>Sprint</w:t>
+        <w:t>Fate/Nonstop</w:t>
       </w:r>
     </w:p>
     <w:p>
@@ -1017,10 +1127,23 @@
           <w:i/>
           <w:iCs/>
         </w:rPr>
-        <w:t>Project Sprint</w:t>
-      </w:r>
-      <w:r>
-        <w:t xml:space="preserve">, players take on the role of a future resistance figure on the run through a modern urban cityscape, relentlessly pursued by a deadly robot assassin sent back in time. The action unfolds as a fast-paced, side-scrolling platformer where the player automatically sprints through dynamically designed levels filled with obstacles that demand split-second timing and perfect execution. Players must master parkour-inspired movements—vaulting over barriers, wall-jumping between narrow gaps, and sliding under hazards—to stay ahead of their pursuer. The chase is intense and constant, with a visible timer and a precision execution bar rewarding players with higher scores for flawless runs. Along the way, players collect glowing circles to boost their score and uncover hidden documents that reveal the larger story behind the AI war. </w:t>
+        <w:t>Fate/Nonstop</w:t>
+      </w:r>
+      <w:r>
+        <w:t>,</w:t>
+      </w:r>
+      <w:r>
+        <w:t xml:space="preserve"> formerly </w:t>
+      </w:r>
+      <w:r>
+        <w:rPr>
+          <w:i/>
+          <w:iCs/>
+        </w:rPr>
+        <w:t>Project Sprint,</w:t>
+      </w:r>
+      <w:r>
+        <w:t xml:space="preserve"> players take on the role of a future resistance figure on the run through a modern urban cityscape, relentlessly pursued by a deadly robot assassin sent back in time. The action unfolds as a fast-paced, side-scrolling platformer where the player automatically sprints through dynamically designed levels filled with obstacles that demand split-second timing and perfect execution. Players must master parkour-inspired movements—vaulting over barriers, wall-jumping between narrow gaps, and sliding under hazards—to stay ahead of their pursuer. The chase is intense and constant, with a visible timer and a precision execution bar rewarding players with higher scores for flawless runs. Along the way, players collect glowing circles to boost their score and uncover hidden documents that reveal the larger story behind the AI war. </w:t>
       </w:r>
       <w:r>
         <w:t>Having three</w:t>
@@ -1133,7 +1256,7 @@
           <w:szCs w:val="17"/>
           <w:lang w:val="en-PH"/>
         </w:rPr>
-        <w:t>Project Sprint</w:t>
+        <w:t>Fate/Nonstop</w:t>
       </w:r>
       <w:r>
         <w:rPr>
@@ -1171,8 +1294,8 @@
       <w:pPr>
         <w:pStyle w:val="ListParagraph"/>
         <w:numPr>
-          <w:ilvl w:val="1"/>
-          <w:numId w:val="10"/>
+          <w:ilvl w:val="0"/>
+          <w:numId w:val="4"/>
         </w:numPr>
         <w:spacing w:line="276" w:lineRule="auto"/>
         <w:rPr>
@@ -1203,23 +1326,39 @@
           <w:szCs w:val="17"/>
           <w:lang w:val="en-PH"/>
         </w:rPr>
-        <w:t xml:space="preserve"> background </w:t>
-      </w:r>
-      <w:r>
-        <w:rPr>
-          <w:sz w:val="17"/>
-          <w:szCs w:val="17"/>
-          <w:lang w:val="en-PH"/>
-        </w:rPr>
-        <w:t>and game title</w:t>
-      </w:r>
-      <w:r>
-        <w:rPr>
-          <w:sz w:val="17"/>
-          <w:szCs w:val="17"/>
-          <w:lang w:val="en-PH"/>
-        </w:rPr>
-        <w:t>.</w:t>
+        <w:t xml:space="preserve"> background</w:t>
+      </w:r>
+      <w:r>
+        <w:rPr>
+          <w:sz w:val="17"/>
+          <w:szCs w:val="17"/>
+          <w:lang w:val="en-PH"/>
+        </w:rPr>
+        <w:t>, the main character, v</w:t>
+      </w:r>
+      <w:r>
+        <w:rPr>
+          <w:sz w:val="17"/>
+          <w:szCs w:val="17"/>
+          <w:lang w:val="en-PH"/>
+        </w:rPr>
+        <w:t>iew credits</w:t>
+      </w:r>
+      <w:r>
+        <w:rPr>
+          <w:sz w:val="17"/>
+          <w:szCs w:val="17"/>
+          <w:lang w:val="en-PH"/>
+        </w:rPr>
+        <w:t xml:space="preserve">, </w:t>
+      </w:r>
+      <w:r>
+        <w:rPr>
+          <w:sz w:val="17"/>
+          <w:szCs w:val="17"/>
+          <w:lang w:val="en-PH"/>
+        </w:rPr>
+        <w:t>and game title.</w:t>
       </w:r>
     </w:p>
     <w:p>
@@ -1301,7 +1440,23 @@
           <w:szCs w:val="17"/>
           <w:lang w:val="en-PH"/>
         </w:rPr>
-        <w:t>Toggle screen resolution and window/</w:t>
+        <w:t>Toggle window</w:t>
+      </w:r>
+      <w:r>
+        <w:rPr>
+          <w:sz w:val="17"/>
+          <w:szCs w:val="17"/>
+          <w:lang w:val="en-PH"/>
+        </w:rPr>
+        <w:t>ed</w:t>
+      </w:r>
+      <w:r>
+        <w:rPr>
+          <w:sz w:val="17"/>
+          <w:szCs w:val="17"/>
+          <w:lang w:val="en-PH"/>
+        </w:rPr>
+        <w:t>/</w:t>
       </w:r>
       <w:proofErr w:type="spellStart"/>
       <w:r>
@@ -1358,29 +1513,6 @@
     <w:p>
       <w:pPr>
         <w:pStyle w:val="ListParagraph"/>
-        <w:numPr>
-          <w:ilvl w:val="0"/>
-          <w:numId w:val="4"/>
-        </w:numPr>
-        <w:spacing w:line="276" w:lineRule="auto"/>
-        <w:rPr>
-          <w:sz w:val="17"/>
-          <w:szCs w:val="17"/>
-          <w:lang w:val="en-PH"/>
-        </w:rPr>
-      </w:pPr>
-      <w:r>
-        <w:rPr>
-          <w:sz w:val="17"/>
-          <w:szCs w:val="17"/>
-          <w:lang w:val="en-PH"/>
-        </w:rPr>
-        <w:t>View credits.</w:t>
-      </w:r>
-    </w:p>
-    <w:p>
-      <w:pPr>
-        <w:pStyle w:val="ListParagraph"/>
         <w:spacing w:line="276" w:lineRule="auto"/>
         <w:rPr>
           <w:b/>
@@ -2224,6 +2356,7 @@
           <w:szCs w:val="17"/>
           <w:lang w:val="en-PH"/>
         </w:rPr>
+        <w:lastRenderedPageBreak/>
         <w:t>Player actions</w:t>
       </w:r>
     </w:p>
@@ -2278,7 +2411,7 @@
           <w:szCs w:val="17"/>
           <w:lang w:val="en-PH"/>
         </w:rPr>
-        <w:t>Sprint (temporary speed boost, player controlled)</w:t>
+        <w:t>Change running directions from left to right side of screen for dynamic gameplay</w:t>
       </w:r>
     </w:p>
     <w:p>
@@ -2301,7 +2434,7 @@
           <w:szCs w:val="17"/>
           <w:lang w:val="en-PH"/>
         </w:rPr>
-        <w:t>Jump</w:t>
+        <w:t>Sprint (temporary speed boost, player controlled)</w:t>
       </w:r>
     </w:p>
     <w:p>
@@ -2324,7 +2457,7 @@
           <w:szCs w:val="17"/>
           <w:lang w:val="en-PH"/>
         </w:rPr>
-        <w:t>Wall-jump</w:t>
+        <w:t>Jump</w:t>
       </w:r>
     </w:p>
     <w:p>
@@ -2347,7 +2480,7 @@
           <w:szCs w:val="17"/>
           <w:lang w:val="en-PH"/>
         </w:rPr>
-        <w:t>Vault over objects</w:t>
+        <w:t>Wall-jump</w:t>
       </w:r>
     </w:p>
     <w:p>
@@ -2370,7 +2503,7 @@
           <w:szCs w:val="17"/>
           <w:lang w:val="en-PH"/>
         </w:rPr>
-        <w:t>Slide under objects or hazards</w:t>
+        <w:t>Vault over objects</w:t>
       </w:r>
     </w:p>
     <w:p>
@@ -2393,6 +2526,29 @@
           <w:szCs w:val="17"/>
           <w:lang w:val="en-PH"/>
         </w:rPr>
+        <w:t>Slide under objects or hazards</w:t>
+      </w:r>
+    </w:p>
+    <w:p>
+      <w:pPr>
+        <w:pStyle w:val="ListParagraph"/>
+        <w:numPr>
+          <w:ilvl w:val="0"/>
+          <w:numId w:val="12"/>
+        </w:numPr>
+        <w:spacing w:line="276" w:lineRule="auto"/>
+        <w:rPr>
+          <w:sz w:val="17"/>
+          <w:szCs w:val="17"/>
+          <w:lang w:val="en-PH"/>
+        </w:rPr>
+      </w:pPr>
+      <w:r>
+        <w:rPr>
+          <w:sz w:val="17"/>
+          <w:szCs w:val="17"/>
+          <w:lang w:val="en-PH"/>
+        </w:rPr>
         <w:t>Precision execution (perfect flow chaining)</w:t>
       </w:r>
     </w:p>
@@ -2625,7 +2781,55 @@
           <w:szCs w:val="17"/>
           <w:lang w:val="en-PH"/>
         </w:rPr>
-        <w:t xml:space="preserve"> The player escapes, but the robot suffers only superficial damage. The ending cutscene shows the robot severely damaged but managing to repair itself and resume the hunt, hinting that the threat is far from over.</w:t>
+        <w:t xml:space="preserve"> The player </w:t>
+      </w:r>
+      <w:r>
+        <w:rPr>
+          <w:sz w:val="17"/>
+          <w:szCs w:val="17"/>
+          <w:lang w:val="en-PH"/>
+        </w:rPr>
+        <w:t xml:space="preserve">narrowly </w:t>
+      </w:r>
+      <w:r>
+        <w:rPr>
+          <w:sz w:val="17"/>
+          <w:szCs w:val="17"/>
+          <w:lang w:val="en-PH"/>
+        </w:rPr>
+        <w:t>escapes</w:t>
+      </w:r>
+      <w:r>
+        <w:rPr>
+          <w:sz w:val="17"/>
+          <w:szCs w:val="17"/>
+          <w:lang w:val="en-PH"/>
+        </w:rPr>
+        <w:t xml:space="preserve"> from the robot. The robot is then dispatched by the military</w:t>
+      </w:r>
+      <w:r>
+        <w:rPr>
+          <w:sz w:val="17"/>
+          <w:szCs w:val="17"/>
+          <w:lang w:val="en-PH"/>
+        </w:rPr>
+        <w:t xml:space="preserve"> but </w:t>
+      </w:r>
+      <w:r>
+        <w:rPr>
+          <w:sz w:val="17"/>
+          <w:szCs w:val="17"/>
+          <w:lang w:val="en-PH"/>
+        </w:rPr>
+        <w:t xml:space="preserve">it only </w:t>
+      </w:r>
+      <w:r>
+        <w:rPr>
+          <w:sz w:val="17"/>
+          <w:szCs w:val="17"/>
+          <w:lang w:val="en-PH"/>
+        </w:rPr>
+        <w:t>suffers superficial damage. The ending cutscene shows the robot severely damaged but managing to repair itself and resume the hunt, hinting that the threat is far from over.</w:t>
       </w:r>
     </w:p>
     <w:p>
@@ -2657,7 +2861,39 @@
           <w:szCs w:val="17"/>
           <w:lang w:val="en-PH"/>
         </w:rPr>
-        <w:t xml:space="preserve"> The player delivers significant damage to the robot, temporarily decommissioning it. However, an ending scene reveals that the machine is slowly repairing itself—leaving the future uncertain.</w:t>
+        <w:t xml:space="preserve"> </w:t>
+      </w:r>
+      <w:r>
+        <w:rPr>
+          <w:sz w:val="17"/>
+          <w:szCs w:val="17"/>
+          <w:lang w:val="en-PH"/>
+        </w:rPr>
+        <w:t>Using the observation data collected, t</w:t>
+      </w:r>
+      <w:r>
+        <w:rPr>
+          <w:sz w:val="17"/>
+          <w:szCs w:val="17"/>
+          <w:lang w:val="en-PH"/>
+        </w:rPr>
+        <w:t>he player</w:t>
+      </w:r>
+      <w:r>
+        <w:rPr>
+          <w:sz w:val="17"/>
+          <w:szCs w:val="17"/>
+          <w:lang w:val="en-PH"/>
+        </w:rPr>
+        <w:t xml:space="preserve"> and the military</w:t>
+      </w:r>
+      <w:r>
+        <w:rPr>
+          <w:sz w:val="17"/>
+          <w:szCs w:val="17"/>
+          <w:lang w:val="en-PH"/>
+        </w:rPr>
+        <w:t xml:space="preserve"> deliver significant damage to the robot, temporarily decommissioning it. However, an ending scene reveals that the machine is slowly repairing itself—leaving the future uncertain.</w:t>
       </w:r>
     </w:p>
     <w:p>
@@ -2689,7 +2925,55 @@
           <w:szCs w:val="17"/>
           <w:lang w:val="en-PH"/>
         </w:rPr>
-        <w:t xml:space="preserve"> The player deals devastating, lethal damage that completely destroys the robot. However, the final cutscene shows transmissions being sent back to the AI network—hinting that more assassins are already being prepared.</w:t>
+        <w:t xml:space="preserve"> </w:t>
+      </w:r>
+      <w:r>
+        <w:rPr>
+          <w:sz w:val="17"/>
+          <w:szCs w:val="17"/>
+          <w:lang w:val="en-PH"/>
+        </w:rPr>
+        <w:t>Using all the data collected, t</w:t>
+      </w:r>
+      <w:r>
+        <w:rPr>
+          <w:sz w:val="17"/>
+          <w:szCs w:val="17"/>
+          <w:lang w:val="en-PH"/>
+        </w:rPr>
+        <w:t>he player</w:t>
+      </w:r>
+      <w:r>
+        <w:rPr>
+          <w:sz w:val="17"/>
+          <w:szCs w:val="17"/>
+          <w:lang w:val="en-PH"/>
+        </w:rPr>
+        <w:t xml:space="preserve"> and military</w:t>
+      </w:r>
+      <w:r>
+        <w:rPr>
+          <w:sz w:val="17"/>
+          <w:szCs w:val="17"/>
+          <w:lang w:val="en-PH"/>
+        </w:rPr>
+        <w:t xml:space="preserve"> deal</w:t>
+      </w:r>
+      <w:r>
+        <w:rPr>
+          <w:sz w:val="17"/>
+          <w:szCs w:val="17"/>
+          <w:lang w:val="en-PH"/>
+        </w:rPr>
+        <w:t xml:space="preserve"> </w:t>
+      </w:r>
+      <w:r>
+        <w:rPr>
+          <w:sz w:val="17"/>
+          <w:szCs w:val="17"/>
+          <w:lang w:val="en-PH"/>
+        </w:rPr>
+        <w:t>devastating, lethal damage that completely destroys the robot. However, the final cutscene shows transmissions being sent back to the AI network—hinting that more assassins are already being prepared.</w:t>
       </w:r>
     </w:p>
     <w:p>
@@ -3209,7 +3493,21 @@
         <w:rPr>
           <w:lang w:val="en-PH"/>
         </w:rPr>
-        <w:t>Keep the tension constant — the player should always feel "chased."</w:t>
+        <w:t xml:space="preserve">Keep the tension </w:t>
+      </w:r>
+      <w:r>
+        <w:rPr>
+          <w:b/>
+          <w:bCs/>
+          <w:lang w:val="en-PH"/>
+        </w:rPr>
+        <w:t>constant</w:t>
+      </w:r>
+      <w:r>
+        <w:rPr>
+          <w:lang w:val="en-PH"/>
+        </w:rPr>
+        <w:t xml:space="preserve"> — the player should always feel "chased."</w:t>
       </w:r>
     </w:p>
     <w:p>
@@ -4058,6 +4356,12 @@
               <w:rPr>
                 <w:spacing w:val="-2"/>
               </w:rPr>
+              <w:t xml:space="preserve"> and decelerates or “makes mistakes” to keep the chase going</w:t>
+            </w:r>
+            <w:r>
+              <w:rPr>
+                <w:spacing w:val="-2"/>
+              </w:rPr>
               <w:t xml:space="preserve">. It remains off-screen but briefly appears on-screen if the player </w:t>
             </w:r>
             <w:r>
@@ -4365,11 +4669,117 @@
     </w:p>
     <w:p>
       <w:pPr>
+        <w:pStyle w:val="BodyText"/>
+        <w:spacing w:before="29"/>
+        <w:rPr>
+          <w:spacing w:val="-2"/>
+        </w:rPr>
+      </w:pPr>
+    </w:p>
+    <w:p>
+      <w:pPr>
+        <w:pStyle w:val="BodyText"/>
+        <w:spacing w:before="29"/>
+        <w:rPr>
+          <w:spacing w:val="-2"/>
+        </w:rPr>
+      </w:pPr>
+    </w:p>
+    <w:p>
+      <w:pPr>
+        <w:pStyle w:val="BodyText"/>
+        <w:spacing w:before="29"/>
+        <w:rPr>
+          <w:spacing w:val="-2"/>
+        </w:rPr>
+      </w:pPr>
+    </w:p>
+    <w:p>
+      <w:pPr>
+        <w:pStyle w:val="BodyText"/>
+        <w:spacing w:before="29"/>
+        <w:rPr>
+          <w:spacing w:val="-2"/>
+        </w:rPr>
+      </w:pPr>
+    </w:p>
+    <w:p>
+      <w:pPr>
+        <w:pStyle w:val="BodyText"/>
+        <w:spacing w:before="29"/>
+        <w:rPr>
+          <w:spacing w:val="-2"/>
+        </w:rPr>
+      </w:pPr>
+    </w:p>
+    <w:p>
+      <w:pPr>
         <w:pStyle w:val="Heading2"/>
         <w:spacing w:before="101"/>
       </w:pPr>
       <w:r>
         <w:rPr>
+          <w:noProof/>
+        </w:rPr>
+        <w:drawing>
+          <wp:anchor distT="0" distB="0" distL="114300" distR="114300" simplePos="0" relativeHeight="251649024" behindDoc="0" locked="0" layoutInCell="1" allowOverlap="1" wp14:anchorId="28395B9C" wp14:editId="2CE4504A">
+            <wp:simplePos x="0" y="0"/>
+            <wp:positionH relativeFrom="column">
+              <wp:posOffset>0</wp:posOffset>
+            </wp:positionH>
+            <wp:positionV relativeFrom="paragraph">
+              <wp:posOffset>279400</wp:posOffset>
+            </wp:positionV>
+            <wp:extent cx="5937250" cy="4197350"/>
+            <wp:effectExtent l="0" t="0" r="6350" b="0"/>
+            <wp:wrapSquare wrapText="bothSides"/>
+            <wp:docPr id="1037596505" name="Picture 2"/>
+            <wp:cNvGraphicFramePr>
+              <a:graphicFrameLocks xmlns:a="http://schemas.openxmlformats.org/drawingml/2006/main" noChangeAspect="1"/>
+            </wp:cNvGraphicFramePr>
+            <a:graphic xmlns:a="http://schemas.openxmlformats.org/drawingml/2006/main">
+              <a:graphicData uri="http://schemas.openxmlformats.org/drawingml/2006/picture">
+                <pic:pic xmlns:pic="http://schemas.openxmlformats.org/drawingml/2006/picture">
+                  <pic:nvPicPr>
+                    <pic:cNvPr id="0" name="Picture 2"/>
+                    <pic:cNvPicPr>
+                      <a:picLocks noChangeAspect="1" noChangeArrowheads="1"/>
+                    </pic:cNvPicPr>
+                  </pic:nvPicPr>
+                  <pic:blipFill>
+                    <a:blip r:embed="rId7" cstate="print">
+                      <a:extLst>
+                        <a:ext uri="{28A0092B-C50C-407E-A947-70E740481C1C}">
+                          <a14:useLocalDpi xmlns:a14="http://schemas.microsoft.com/office/drawing/2010/main" val="0"/>
+                        </a:ext>
+                      </a:extLst>
+                    </a:blip>
+                    <a:srcRect/>
+                    <a:stretch>
+                      <a:fillRect/>
+                    </a:stretch>
+                  </pic:blipFill>
+                  <pic:spPr bwMode="auto">
+                    <a:xfrm>
+                      <a:off x="0" y="0"/>
+                      <a:ext cx="5937250" cy="4197350"/>
+                    </a:xfrm>
+                    <a:prstGeom prst="rect">
+                      <a:avLst/>
+                    </a:prstGeom>
+                    <a:noFill/>
+                    <a:ln>
+                      <a:noFill/>
+                    </a:ln>
+                  </pic:spPr>
+                </pic:pic>
+              </a:graphicData>
+            </a:graphic>
+          </wp:anchor>
+        </w:drawing>
+      </w:r>
+      <w:r>
+        <w:rPr>
           <w:spacing w:val="-2"/>
         </w:rPr>
         <w:t>User</w:t>
@@ -4397,6 +4807,125 @@
       <w:pPr>
         <w:pStyle w:val="BodyText"/>
         <w:spacing w:before="38" w:line="283" w:lineRule="auto"/>
+        <w:jc w:val="center"/>
+        <w:rPr>
+          <w:i/>
+          <w:iCs/>
+        </w:rPr>
+      </w:pPr>
+      <w:r>
+        <w:rPr>
+          <w:i/>
+          <w:iCs/>
+        </w:rPr>
+        <w:t>Figure 1: Conceptual Main Menu</w:t>
+      </w:r>
+    </w:p>
+    <w:p>
+      <w:pPr>
+        <w:pStyle w:val="BodyText"/>
+        <w:spacing w:before="38" w:line="276" w:lineRule="auto"/>
+      </w:pPr>
+    </w:p>
+    <w:p>
+      <w:pPr>
+        <w:pStyle w:val="BodyText"/>
+        <w:spacing w:before="38" w:line="276" w:lineRule="auto"/>
+        <w:jc w:val="both"/>
+        <w:rPr>
+          <w:sz w:val="22"/>
+          <w:szCs w:val="22"/>
+        </w:rPr>
+      </w:pPr>
+      <w:r>
+        <w:rPr>
+          <w:sz w:val="22"/>
+          <w:szCs w:val="22"/>
+        </w:rPr>
+        <w:t xml:space="preserve">The </w:t>
+      </w:r>
+      <w:r>
+        <w:rPr>
+          <w:b/>
+          <w:bCs/>
+          <w:sz w:val="22"/>
+          <w:szCs w:val="22"/>
+        </w:rPr>
+        <w:t>Main Menu UI</w:t>
+      </w:r>
+      <w:r>
+        <w:rPr>
+          <w:sz w:val="22"/>
+          <w:szCs w:val="22"/>
+        </w:rPr>
+        <w:t xml:space="preserve"> shows the game’s title and</w:t>
+      </w:r>
+      <w:r>
+        <w:rPr>
+          <w:sz w:val="22"/>
+          <w:szCs w:val="22"/>
+        </w:rPr>
+        <w:t xml:space="preserve"> offers options to start </w:t>
+      </w:r>
+      <w:r>
+        <w:rPr>
+          <w:sz w:val="22"/>
+          <w:szCs w:val="22"/>
+        </w:rPr>
+        <w:t>the</w:t>
+      </w:r>
+      <w:r>
+        <w:rPr>
+          <w:sz w:val="22"/>
+          <w:szCs w:val="22"/>
+        </w:rPr>
+        <w:t xml:space="preserve"> game, view player stats, or access the credits.</w:t>
+      </w:r>
+      <w:r>
+        <w:rPr>
+          <w:sz w:val="22"/>
+          <w:szCs w:val="22"/>
+        </w:rPr>
+        <w:t xml:space="preserve"> </w:t>
+      </w:r>
+      <w:r>
+        <w:rPr>
+          <w:sz w:val="22"/>
+          <w:szCs w:val="22"/>
+        </w:rPr>
+        <w:t>Settings and exit options are accessible from the bottom</w:t>
+      </w:r>
+      <w:r>
+        <w:rPr>
+          <w:sz w:val="22"/>
+          <w:szCs w:val="22"/>
+        </w:rPr>
+        <w:t xml:space="preserve">-right </w:t>
+      </w:r>
+      <w:r>
+        <w:rPr>
+          <w:sz w:val="22"/>
+          <w:szCs w:val="22"/>
+        </w:rPr>
+        <w:t>corner.</w:t>
+      </w:r>
+    </w:p>
+    <w:p>
+      <w:pPr>
+        <w:pStyle w:val="BodyText"/>
+        <w:spacing w:before="38" w:line="276" w:lineRule="auto"/>
+      </w:pPr>
+    </w:p>
+    <w:p>
+      <w:pPr>
+        <w:pStyle w:val="BodyText"/>
+        <w:spacing w:before="38" w:line="276" w:lineRule="auto"/>
+      </w:pPr>
+    </w:p>
+    <w:p>
+      <w:pPr>
+        <w:pStyle w:val="BodyText"/>
+        <w:spacing w:before="38" w:line="276" w:lineRule="auto"/>
         <w:sectPr>
           <w:pgSz w:w="12240" w:h="15840"/>
           <w:pgMar w:top="1360" w:right="1440" w:bottom="280" w:left="1440" w:header="720" w:footer="720" w:gutter="0"/>
@@ -4404,597 +4933,378 @@
         </w:sectPr>
       </w:pPr>
       <w:r>
-        <w:t>This</w:t>
-      </w:r>
-      <w:r>
-        <w:rPr>
-          <w:spacing w:val="-3"/>
-        </w:rPr>
-        <w:t xml:space="preserve"> </w:t>
-      </w:r>
-      <w:r>
-        <w:t>is</w:t>
-      </w:r>
-      <w:r>
-        <w:rPr>
-          <w:spacing w:val="-3"/>
-        </w:rPr>
-        <w:t xml:space="preserve"> </w:t>
-      </w:r>
-      <w:r>
-        <w:t>where</w:t>
-      </w:r>
-      <w:r>
-        <w:rPr>
-          <w:spacing w:val="-3"/>
-        </w:rPr>
-        <w:t xml:space="preserve"> </w:t>
-      </w:r>
-      <w:r>
-        <w:t>you’ll</w:t>
-      </w:r>
-      <w:r>
-        <w:rPr>
-          <w:spacing w:val="-3"/>
-        </w:rPr>
-        <w:t xml:space="preserve"> </w:t>
-      </w:r>
-      <w:r>
-        <w:t>include</w:t>
-      </w:r>
-      <w:r>
-        <w:rPr>
-          <w:spacing w:val="-3"/>
-        </w:rPr>
-        <w:t xml:space="preserve"> </w:t>
-      </w:r>
-      <w:r>
-        <w:t>a</w:t>
-      </w:r>
-      <w:r>
-        <w:rPr>
-          <w:spacing w:val="-3"/>
-        </w:rPr>
-        <w:t xml:space="preserve"> </w:t>
-      </w:r>
-      <w:r>
-        <w:t>description</w:t>
-      </w:r>
-      <w:r>
-        <w:rPr>
-          <w:spacing w:val="-3"/>
-        </w:rPr>
-        <w:t xml:space="preserve"> </w:t>
-      </w:r>
-      <w:r>
-        <w:t>of</w:t>
-      </w:r>
-      <w:r>
-        <w:rPr>
-          <w:spacing w:val="-3"/>
-        </w:rPr>
-        <w:t xml:space="preserve"> </w:t>
-      </w:r>
-      <w:r>
-        <w:t>the</w:t>
-      </w:r>
-      <w:r>
-        <w:rPr>
-          <w:spacing w:val="-3"/>
-        </w:rPr>
-        <w:t xml:space="preserve"> </w:t>
-      </w:r>
-      <w:r>
-        <w:t>user’s</w:t>
-      </w:r>
-      <w:r>
-        <w:rPr>
-          <w:spacing w:val="-3"/>
-        </w:rPr>
-        <w:t xml:space="preserve"> </w:t>
-      </w:r>
-      <w:r>
-        <w:t>control</w:t>
-      </w:r>
-      <w:r>
-        <w:rPr>
-          <w:spacing w:val="-3"/>
-        </w:rPr>
-        <w:t xml:space="preserve"> </w:t>
-      </w:r>
-      <w:r>
-        <w:t>of</w:t>
-      </w:r>
-      <w:r>
-        <w:rPr>
-          <w:spacing w:val="-3"/>
-        </w:rPr>
-        <w:t xml:space="preserve"> </w:t>
-      </w:r>
-      <w:r>
-        <w:t>the</w:t>
-      </w:r>
-      <w:r>
-        <w:rPr>
-          <w:spacing w:val="-3"/>
-        </w:rPr>
-        <w:t xml:space="preserve"> </w:t>
-      </w:r>
-      <w:r>
-        <w:t>game.</w:t>
-      </w:r>
-      <w:r>
-        <w:rPr>
-          <w:spacing w:val="-3"/>
-        </w:rPr>
-        <w:t xml:space="preserve"> </w:t>
-      </w:r>
-      <w:r>
-        <w:t>Think</w:t>
-      </w:r>
-      <w:r>
-        <w:rPr>
-          <w:spacing w:val="-3"/>
-        </w:rPr>
-        <w:t xml:space="preserve"> </w:t>
-      </w:r>
-      <w:r>
-        <w:t>about</w:t>
-      </w:r>
-      <w:r>
-        <w:rPr>
-          <w:spacing w:val="-3"/>
-        </w:rPr>
-        <w:t xml:space="preserve"> </w:t>
-      </w:r>
-      <w:r>
-        <w:t>which</w:t>
-      </w:r>
-      <w:r>
-        <w:rPr>
-          <w:spacing w:val="-3"/>
-        </w:rPr>
-        <w:t xml:space="preserve"> </w:t>
-      </w:r>
-      <w:r>
-        <w:t>buttons</w:t>
-      </w:r>
-      <w:r>
-        <w:rPr>
-          <w:spacing w:val="-3"/>
-        </w:rPr>
-        <w:t xml:space="preserve"> </w:t>
-      </w:r>
-      <w:r>
-        <w:t>on</w:t>
-      </w:r>
-      <w:r>
-        <w:rPr>
-          <w:spacing w:val="-3"/>
-        </w:rPr>
-        <w:t xml:space="preserve"> </w:t>
-      </w:r>
-      <w:r>
-        <w:t>a</w:t>
-      </w:r>
-      <w:r>
-        <w:rPr>
-          <w:spacing w:val="-3"/>
-        </w:rPr>
-        <w:t xml:space="preserve"> </w:t>
-      </w:r>
-      <w:r>
-        <w:t>device</w:t>
-      </w:r>
-      <w:r>
-        <w:rPr>
-          <w:spacing w:val="-3"/>
-        </w:rPr>
-        <w:t xml:space="preserve"> </w:t>
-      </w:r>
-      <w:r>
-        <w:t>would</w:t>
-      </w:r>
-      <w:r>
-        <w:rPr>
-          <w:spacing w:val="-3"/>
-        </w:rPr>
-        <w:t xml:space="preserve"> </w:t>
-      </w:r>
-      <w:r>
-        <w:t>be best</w:t>
-      </w:r>
-      <w:r>
-        <w:rPr>
-          <w:spacing w:val="-2"/>
-        </w:rPr>
-        <w:t xml:space="preserve"> </w:t>
-      </w:r>
-      <w:r>
-        <w:t>suited</w:t>
-      </w:r>
-      <w:r>
-        <w:rPr>
-          <w:spacing w:val="-2"/>
-        </w:rPr>
-        <w:t xml:space="preserve"> </w:t>
-      </w:r>
-      <w:r>
-        <w:t>for</w:t>
-      </w:r>
-      <w:r>
-        <w:rPr>
-          <w:spacing w:val="-2"/>
-        </w:rPr>
-        <w:t xml:space="preserve"> </w:t>
-      </w:r>
-      <w:r>
-        <w:t>the</w:t>
-      </w:r>
-      <w:r>
-        <w:rPr>
-          <w:spacing w:val="-2"/>
-        </w:rPr>
-        <w:t xml:space="preserve"> </w:t>
-      </w:r>
-      <w:r>
-        <w:t>game.</w:t>
-      </w:r>
-      <w:r>
-        <w:rPr>
-          <w:spacing w:val="-2"/>
-        </w:rPr>
-        <w:t xml:space="preserve"> </w:t>
-      </w:r>
-      <w:r>
-        <w:t>Consider</w:t>
-      </w:r>
-      <w:r>
-        <w:rPr>
-          <w:spacing w:val="-2"/>
-        </w:rPr>
-        <w:t xml:space="preserve"> </w:t>
-      </w:r>
-      <w:r>
-        <w:t>what</w:t>
-      </w:r>
-      <w:r>
-        <w:rPr>
-          <w:spacing w:val="-2"/>
-        </w:rPr>
-        <w:t xml:space="preserve"> </w:t>
-      </w:r>
-      <w:r>
-        <w:t>the</w:t>
-      </w:r>
-      <w:r>
-        <w:rPr>
-          <w:spacing w:val="-2"/>
-        </w:rPr>
-        <w:t xml:space="preserve"> </w:t>
-      </w:r>
-      <w:r>
-        <w:t>worst</w:t>
-      </w:r>
-      <w:r>
-        <w:rPr>
-          <w:spacing w:val="-2"/>
-        </w:rPr>
-        <w:t xml:space="preserve"> </w:t>
-      </w:r>
-      <w:r>
-        <w:t>layout</w:t>
-      </w:r>
-      <w:r>
-        <w:rPr>
-          <w:spacing w:val="-2"/>
-        </w:rPr>
-        <w:t xml:space="preserve"> </w:t>
-      </w:r>
-      <w:r>
-        <w:t>is,</w:t>
-      </w:r>
-      <w:r>
-        <w:rPr>
-          <w:spacing w:val="-2"/>
-        </w:rPr>
-        <w:t xml:space="preserve"> </w:t>
-      </w:r>
-      <w:r>
-        <w:t>then</w:t>
-      </w:r>
-      <w:r>
-        <w:rPr>
-          <w:spacing w:val="-2"/>
-        </w:rPr>
-        <w:t xml:space="preserve"> </w:t>
-      </w:r>
-      <w:r>
-        <w:t>ask</w:t>
-      </w:r>
-      <w:r>
-        <w:rPr>
-          <w:spacing w:val="-2"/>
-        </w:rPr>
-        <w:t xml:space="preserve"> </w:t>
-      </w:r>
-      <w:r>
-        <w:t>yourself</w:t>
-      </w:r>
-      <w:r>
-        <w:rPr>
-          <w:spacing w:val="-2"/>
-        </w:rPr>
-        <w:t xml:space="preserve"> </w:t>
-      </w:r>
-      <w:r>
-        <w:t>if</w:t>
-      </w:r>
-      <w:r>
-        <w:rPr>
-          <w:spacing w:val="-2"/>
-        </w:rPr>
-        <w:t xml:space="preserve"> </w:t>
-      </w:r>
-      <w:r>
-        <w:t>your</w:t>
-      </w:r>
-      <w:r>
-        <w:rPr>
-          <w:spacing w:val="-2"/>
-        </w:rPr>
-        <w:t xml:space="preserve"> </w:t>
-      </w:r>
-      <w:r>
-        <w:t>UI</w:t>
-      </w:r>
-      <w:r>
-        <w:rPr>
-          <w:spacing w:val="-2"/>
-        </w:rPr>
-        <w:t xml:space="preserve"> </w:t>
-      </w:r>
-      <w:r>
-        <w:t>is</w:t>
-      </w:r>
-      <w:r>
-        <w:rPr>
-          <w:spacing w:val="-2"/>
-        </w:rPr>
-        <w:t xml:space="preserve"> </w:t>
-      </w:r>
-      <w:r>
-        <w:t>it</w:t>
-      </w:r>
-      <w:r>
-        <w:rPr>
-          <w:spacing w:val="-2"/>
-        </w:rPr>
-        <w:t xml:space="preserve"> </w:t>
-      </w:r>
-      <w:r>
-        <w:t>still</w:t>
-      </w:r>
-      <w:r>
-        <w:rPr>
-          <w:spacing w:val="-2"/>
-        </w:rPr>
-        <w:t xml:space="preserve"> </w:t>
-      </w:r>
-      <w:r>
-        <w:t>playable.</w:t>
-      </w:r>
-      <w:r>
-        <w:rPr>
-          <w:spacing w:val="-2"/>
-        </w:rPr>
-        <w:t xml:space="preserve"> </w:t>
-      </w:r>
-      <w:r>
-        <w:t>A</w:t>
-      </w:r>
-      <w:r>
-        <w:rPr>
-          <w:spacing w:val="-2"/>
-        </w:rPr>
-        <w:t xml:space="preserve"> </w:t>
-      </w:r>
-      <w:r>
-        <w:t>visual representation</w:t>
-      </w:r>
-      <w:r>
-        <w:rPr>
-          <w:spacing w:val="-8"/>
-        </w:rPr>
-        <w:t xml:space="preserve"> </w:t>
-      </w:r>
-      <w:r>
-        <w:t>can</w:t>
-      </w:r>
-      <w:r>
-        <w:rPr>
-          <w:spacing w:val="-8"/>
-        </w:rPr>
-        <w:t xml:space="preserve"> </w:t>
-      </w:r>
-      <w:r>
-        <w:t>be</w:t>
-      </w:r>
-      <w:r>
-        <w:rPr>
-          <w:spacing w:val="-8"/>
-        </w:rPr>
-        <w:t xml:space="preserve"> </w:t>
-      </w:r>
-      <w:r>
-        <w:t>added</w:t>
-      </w:r>
-      <w:r>
-        <w:rPr>
-          <w:spacing w:val="-8"/>
-        </w:rPr>
-        <w:t xml:space="preserve"> </w:t>
-      </w:r>
-      <w:r>
-        <w:t>where</w:t>
-      </w:r>
-      <w:r>
-        <w:rPr>
-          <w:spacing w:val="-8"/>
-        </w:rPr>
-        <w:t xml:space="preserve"> </w:t>
-      </w:r>
-      <w:r>
-        <w:t>you</w:t>
-      </w:r>
-      <w:r>
-        <w:rPr>
-          <w:spacing w:val="-8"/>
-        </w:rPr>
-        <w:t xml:space="preserve"> </w:t>
-      </w:r>
-      <w:r>
-        <w:t>relate</w:t>
-      </w:r>
-      <w:r>
-        <w:rPr>
-          <w:spacing w:val="-8"/>
-        </w:rPr>
-        <w:t xml:space="preserve"> </w:t>
-      </w:r>
-      <w:r>
-        <w:t>the</w:t>
-      </w:r>
-      <w:r>
-        <w:rPr>
-          <w:spacing w:val="-8"/>
-        </w:rPr>
-        <w:t xml:space="preserve"> </w:t>
-      </w:r>
-      <w:r>
-        <w:t>physical</w:t>
-      </w:r>
-      <w:r>
-        <w:rPr>
-          <w:spacing w:val="-8"/>
-        </w:rPr>
-        <w:t xml:space="preserve"> </w:t>
-      </w:r>
-      <w:r>
-        <w:t>controls</w:t>
-      </w:r>
-      <w:r>
-        <w:rPr>
-          <w:spacing w:val="-8"/>
-        </w:rPr>
-        <w:t xml:space="preserve"> </w:t>
-      </w:r>
-      <w:r>
-        <w:t>to</w:t>
-      </w:r>
-      <w:r>
-        <w:rPr>
-          <w:spacing w:val="-8"/>
-        </w:rPr>
-        <w:t xml:space="preserve"> </w:t>
-      </w:r>
-      <w:r>
-        <w:t>the</w:t>
-      </w:r>
-      <w:r>
-        <w:rPr>
-          <w:spacing w:val="-8"/>
-        </w:rPr>
-        <w:t xml:space="preserve"> </w:t>
-      </w:r>
-      <w:r>
-        <w:t>actions</w:t>
-      </w:r>
-      <w:r>
-        <w:rPr>
-          <w:spacing w:val="-8"/>
-        </w:rPr>
-        <w:t xml:space="preserve"> </w:t>
-      </w:r>
-      <w:r>
-        <w:t>in</w:t>
-      </w:r>
-      <w:r>
-        <w:rPr>
-          <w:spacing w:val="-8"/>
-        </w:rPr>
-        <w:t xml:space="preserve"> </w:t>
-      </w:r>
-      <w:r>
-        <w:t>the</w:t>
-      </w:r>
-      <w:r>
-        <w:rPr>
-          <w:spacing w:val="-8"/>
-        </w:rPr>
-        <w:t xml:space="preserve"> </w:t>
-      </w:r>
-      <w:r>
-        <w:t>game.</w:t>
-      </w:r>
-      <w:r>
-        <w:rPr>
-          <w:spacing w:val="-8"/>
-        </w:rPr>
-        <w:t xml:space="preserve"> </w:t>
-      </w:r>
-      <w:r>
-        <w:t>When</w:t>
-      </w:r>
-      <w:r>
-        <w:rPr>
-          <w:spacing w:val="-8"/>
-        </w:rPr>
-        <w:t xml:space="preserve"> </w:t>
-      </w:r>
-      <w:r>
-        <w:t>designing</w:t>
-      </w:r>
-      <w:r>
-        <w:rPr>
-          <w:spacing w:val="-8"/>
-        </w:rPr>
-        <w:t xml:space="preserve"> </w:t>
-      </w:r>
-      <w:r>
-        <w:t>the</w:t>
-      </w:r>
-      <w:r>
-        <w:rPr>
-          <w:spacing w:val="-8"/>
-        </w:rPr>
-        <w:t xml:space="preserve"> </w:t>
-      </w:r>
-      <w:r>
-        <w:t>UI,</w:t>
-      </w:r>
-      <w:r>
-        <w:rPr>
-          <w:spacing w:val="-8"/>
-        </w:rPr>
-        <w:t xml:space="preserve"> </w:t>
-      </w:r>
-      <w:r>
-        <w:t>it</w:t>
-      </w:r>
-      <w:r>
-        <w:rPr>
-          <w:spacing w:val="-8"/>
-        </w:rPr>
-        <w:t xml:space="preserve"> </w:t>
-      </w:r>
-      <w:r>
-        <w:t>may be valuable to research quality control and user interface (UI) design information</w:t>
-      </w:r>
-      <w:r>
         <w:t>.</w:t>
       </w:r>
     </w:p>
+    <w:p>
+      <w:pPr>
+        <w:jc w:val="center"/>
+      </w:pPr>
+      <w:r>
+        <w:rPr>
+          <w:noProof/>
+        </w:rPr>
+        <w:lastRenderedPageBreak/>
+        <w:drawing>
+          <wp:anchor distT="0" distB="0" distL="114300" distR="114300" simplePos="0" relativeHeight="251662336" behindDoc="0" locked="0" layoutInCell="1" allowOverlap="1" wp14:anchorId="7331C2C1" wp14:editId="7B0EE019">
+            <wp:simplePos x="0" y="0"/>
+            <wp:positionH relativeFrom="column">
+              <wp:posOffset>0</wp:posOffset>
+            </wp:positionH>
+            <wp:positionV relativeFrom="paragraph">
+              <wp:posOffset>782</wp:posOffset>
+            </wp:positionV>
+            <wp:extent cx="5935980" cy="4196715"/>
+            <wp:effectExtent l="0" t="0" r="7620" b="0"/>
+            <wp:wrapSquare wrapText="bothSides"/>
+            <wp:docPr id="2005150092" name="Picture 4"/>
+            <wp:cNvGraphicFramePr>
+              <a:graphicFrameLocks xmlns:a="http://schemas.openxmlformats.org/drawingml/2006/main" noChangeAspect="1"/>
+            </wp:cNvGraphicFramePr>
+            <a:graphic xmlns:a="http://schemas.openxmlformats.org/drawingml/2006/main">
+              <a:graphicData uri="http://schemas.openxmlformats.org/drawingml/2006/picture">
+                <pic:pic xmlns:pic="http://schemas.openxmlformats.org/drawingml/2006/picture">
+                  <pic:nvPicPr>
+                    <pic:cNvPr id="0" name="Picture 4"/>
+                    <pic:cNvPicPr>
+                      <a:picLocks noChangeAspect="1" noChangeArrowheads="1"/>
+                    </pic:cNvPicPr>
+                  </pic:nvPicPr>
+                  <pic:blipFill>
+                    <a:blip r:embed="rId8" cstate="print">
+                      <a:extLst>
+                        <a:ext uri="{28A0092B-C50C-407E-A947-70E740481C1C}">
+                          <a14:useLocalDpi xmlns:a14="http://schemas.microsoft.com/office/drawing/2010/main" val="0"/>
+                        </a:ext>
+                      </a:extLst>
+                    </a:blip>
+                    <a:srcRect/>
+                    <a:stretch>
+                      <a:fillRect/>
+                    </a:stretch>
+                  </pic:blipFill>
+                  <pic:spPr bwMode="auto">
+                    <a:xfrm>
+                      <a:off x="0" y="0"/>
+                      <a:ext cx="5935980" cy="4196715"/>
+                    </a:xfrm>
+                    <a:prstGeom prst="rect">
+                      <a:avLst/>
+                    </a:prstGeom>
+                    <a:noFill/>
+                    <a:ln>
+                      <a:noFill/>
+                    </a:ln>
+                  </pic:spPr>
+                </pic:pic>
+              </a:graphicData>
+            </a:graphic>
+          </wp:anchor>
+        </w:drawing>
+      </w:r>
+      <w:r>
+        <w:rPr>
+          <w:i/>
+          <w:iCs/>
+          <w:sz w:val="17"/>
+          <w:szCs w:val="17"/>
+        </w:rPr>
+        <w:t>Figure 2: Gameplay HUD (head-up display)</w:t>
+      </w:r>
+    </w:p>
+    <w:p/>
+    <w:p>
+      <w:r>
+        <w:t xml:space="preserve">The </w:t>
+      </w:r>
+      <w:r>
+        <w:rPr>
+          <w:b/>
+          <w:bCs/>
+        </w:rPr>
+        <w:t>G</w:t>
+      </w:r>
+      <w:r>
+        <w:rPr>
+          <w:b/>
+          <w:bCs/>
+        </w:rPr>
+        <w:t>ameplay UI</w:t>
+      </w:r>
+      <w:r>
+        <w:t xml:space="preserve"> displays the player character in motion, with flow and stamina bars, collectible </w:t>
+      </w:r>
+      <w:r>
+        <w:t xml:space="preserve">observation </w:t>
+      </w:r>
+      <w:r>
+        <w:t>data, and quick-access restart and pause buttons.</w:t>
+      </w:r>
+    </w:p>
+    <w:p/>
+    <w:p/>
+    <w:p/>
+    <w:p/>
+    <w:p/>
+    <w:p/>
+    <w:p/>
+    <w:p/>
+    <w:p/>
+    <w:p/>
+    <w:p/>
+    <w:p/>
+    <w:p/>
+    <w:p/>
+    <w:p/>
+    <w:p/>
+    <w:p/>
+    <w:p/>
+    <w:p/>
+    <w:p/>
+    <w:p/>
+    <w:p/>
+    <w:p/>
+    <w:p>
+      <w:pPr>
+        <w:spacing w:line="276" w:lineRule="auto"/>
+        <w:jc w:val="center"/>
+      </w:pPr>
+      <w:r>
+        <w:rPr>
+          <w:noProof/>
+        </w:rPr>
+        <w:lastRenderedPageBreak/>
+        <w:drawing>
+          <wp:anchor distT="0" distB="0" distL="114300" distR="114300" simplePos="0" relativeHeight="251667456" behindDoc="0" locked="0" layoutInCell="1" allowOverlap="1" wp14:anchorId="5485B8DF" wp14:editId="4559088F">
+            <wp:simplePos x="0" y="0"/>
+            <wp:positionH relativeFrom="column">
+              <wp:posOffset>1241</wp:posOffset>
+            </wp:positionH>
+            <wp:positionV relativeFrom="paragraph">
+              <wp:posOffset>-7383</wp:posOffset>
+            </wp:positionV>
+            <wp:extent cx="5936615" cy="4192270"/>
+            <wp:effectExtent l="0" t="0" r="6985" b="0"/>
+            <wp:wrapSquare wrapText="bothSides"/>
+            <wp:docPr id="856416299" name="Picture 5"/>
+            <wp:cNvGraphicFramePr>
+              <a:graphicFrameLocks xmlns:a="http://schemas.openxmlformats.org/drawingml/2006/main" noChangeAspect="1"/>
+            </wp:cNvGraphicFramePr>
+            <a:graphic xmlns:a="http://schemas.openxmlformats.org/drawingml/2006/main">
+              <a:graphicData uri="http://schemas.openxmlformats.org/drawingml/2006/picture">
+                <pic:pic xmlns:pic="http://schemas.openxmlformats.org/drawingml/2006/picture">
+                  <pic:nvPicPr>
+                    <pic:cNvPr id="0" name="Picture 5"/>
+                    <pic:cNvPicPr>
+                      <a:picLocks noChangeAspect="1" noChangeArrowheads="1"/>
+                    </pic:cNvPicPr>
+                  </pic:nvPicPr>
+                  <pic:blipFill>
+                    <a:blip r:embed="rId9" cstate="print">
+                      <a:extLst>
+                        <a:ext uri="{28A0092B-C50C-407E-A947-70E740481C1C}">
+                          <a14:useLocalDpi xmlns:a14="http://schemas.microsoft.com/office/drawing/2010/main" val="0"/>
+                        </a:ext>
+                      </a:extLst>
+                    </a:blip>
+                    <a:srcRect/>
+                    <a:stretch>
+                      <a:fillRect/>
+                    </a:stretch>
+                  </pic:blipFill>
+                  <pic:spPr bwMode="auto">
+                    <a:xfrm>
+                      <a:off x="0" y="0"/>
+                      <a:ext cx="5936615" cy="4192270"/>
+                    </a:xfrm>
+                    <a:prstGeom prst="rect">
+                      <a:avLst/>
+                    </a:prstGeom>
+                    <a:noFill/>
+                    <a:ln>
+                      <a:noFill/>
+                    </a:ln>
+                  </pic:spPr>
+                </pic:pic>
+              </a:graphicData>
+            </a:graphic>
+          </wp:anchor>
+        </w:drawing>
+      </w:r>
+      <w:r>
+        <w:rPr>
+          <w:i/>
+          <w:iCs/>
+          <w:sz w:val="17"/>
+          <w:szCs w:val="17"/>
+        </w:rPr>
+        <w:t>Figure 3: In-game menu</w:t>
+      </w:r>
+    </w:p>
+    <w:p>
+      <w:pPr>
+        <w:spacing w:line="276" w:lineRule="auto"/>
+      </w:pPr>
+    </w:p>
+    <w:p>
+      <w:pPr>
+        <w:spacing w:line="276" w:lineRule="auto"/>
+      </w:pPr>
+      <w:r>
+        <w:t xml:space="preserve">The </w:t>
+      </w:r>
+      <w:r>
+        <w:rPr>
+          <w:b/>
+          <w:bCs/>
+        </w:rPr>
+        <w:t>Pause Menu UI</w:t>
+      </w:r>
+      <w:r>
+        <w:t xml:space="preserve"> offers options to resume gameplay, access settings, restart the level, or quit to the main menu.</w:t>
+      </w:r>
+    </w:p>
+    <w:p/>
+    <w:p/>
+    <w:p/>
+    <w:p/>
+    <w:p/>
+    <w:p/>
+    <w:p/>
+    <w:p/>
+    <w:p/>
+    <w:p/>
+    <w:p/>
+    <w:p/>
+    <w:p/>
+    <w:p/>
+    <w:p/>
+    <w:p/>
+    <w:p/>
+    <w:p/>
+    <w:p/>
+    <w:p/>
+    <w:p/>
+    <w:p/>
+    <w:p>
+      <w:pPr>
+        <w:jc w:val="center"/>
+        <w:rPr>
+          <w:i/>
+          <w:iCs/>
+        </w:rPr>
+      </w:pPr>
+      <w:r>
+        <w:rPr>
+          <w:noProof/>
+        </w:rPr>
+        <w:lastRenderedPageBreak/>
+        <w:drawing>
+          <wp:anchor distT="0" distB="0" distL="114300" distR="114300" simplePos="0" relativeHeight="251668480" behindDoc="0" locked="0" layoutInCell="1" allowOverlap="1" wp14:anchorId="3E986A5D" wp14:editId="26F641C0">
+            <wp:simplePos x="0" y="0"/>
+            <wp:positionH relativeFrom="column">
+              <wp:posOffset>0</wp:posOffset>
+            </wp:positionH>
+            <wp:positionV relativeFrom="paragraph">
+              <wp:posOffset>-2761</wp:posOffset>
+            </wp:positionV>
+            <wp:extent cx="5947410" cy="4197985"/>
+            <wp:effectExtent l="0" t="0" r="0" b="0"/>
+            <wp:wrapSquare wrapText="bothSides"/>
+            <wp:docPr id="1934432526" name="Picture 6"/>
+            <wp:cNvGraphicFramePr>
+              <a:graphicFrameLocks xmlns:a="http://schemas.openxmlformats.org/drawingml/2006/main" noChangeAspect="1"/>
+            </wp:cNvGraphicFramePr>
+            <a:graphic xmlns:a="http://schemas.openxmlformats.org/drawingml/2006/main">
+              <a:graphicData uri="http://schemas.openxmlformats.org/drawingml/2006/picture">
+                <pic:pic xmlns:pic="http://schemas.openxmlformats.org/drawingml/2006/picture">
+                  <pic:nvPicPr>
+                    <pic:cNvPr id="0" name="Picture 6"/>
+                    <pic:cNvPicPr>
+                      <a:picLocks noChangeAspect="1" noChangeArrowheads="1"/>
+                    </pic:cNvPicPr>
+                  </pic:nvPicPr>
+                  <pic:blipFill>
+                    <a:blip r:embed="rId10" cstate="print">
+                      <a:extLst>
+                        <a:ext uri="{28A0092B-C50C-407E-A947-70E740481C1C}">
+                          <a14:useLocalDpi xmlns:a14="http://schemas.microsoft.com/office/drawing/2010/main" val="0"/>
+                        </a:ext>
+                      </a:extLst>
+                    </a:blip>
+                    <a:srcRect/>
+                    <a:stretch>
+                      <a:fillRect/>
+                    </a:stretch>
+                  </pic:blipFill>
+                  <pic:spPr bwMode="auto">
+                    <a:xfrm>
+                      <a:off x="0" y="0"/>
+                      <a:ext cx="5947410" cy="4197985"/>
+                    </a:xfrm>
+                    <a:prstGeom prst="rect">
+                      <a:avLst/>
+                    </a:prstGeom>
+                    <a:noFill/>
+                    <a:ln>
+                      <a:noFill/>
+                    </a:ln>
+                  </pic:spPr>
+                </pic:pic>
+              </a:graphicData>
+            </a:graphic>
+            <wp14:sizeRelH relativeFrom="margin">
+              <wp14:pctWidth>0</wp14:pctWidth>
+            </wp14:sizeRelH>
+          </wp:anchor>
+        </w:drawing>
+      </w:r>
+      <w:r>
+        <w:rPr>
+          <w:i/>
+          <w:iCs/>
+          <w:sz w:val="17"/>
+          <w:szCs w:val="17"/>
+        </w:rPr>
+        <w:t>Figure 4: Settings Menu</w:t>
+      </w:r>
+    </w:p>
+    <w:p/>
+    <w:p>
+      <w:r>
+        <w:t xml:space="preserve">The </w:t>
+      </w:r>
+      <w:r>
+        <w:rPr>
+          <w:b/>
+          <w:bCs/>
+        </w:rPr>
+        <w:t>Settings Menu UI</w:t>
+      </w:r>
+      <w:r>
+        <w:t xml:space="preserve"> allows players to adjust volume, toggle between windowed and </w:t>
+      </w:r>
+      <w:proofErr w:type="spellStart"/>
+      <w:r>
+        <w:t>fullscreen</w:t>
+      </w:r>
+      <w:proofErr w:type="spellEnd"/>
+      <w:r>
+        <w:t xml:space="preserve"> display, and customize </w:t>
+      </w:r>
+      <w:proofErr w:type="spellStart"/>
+      <w:r>
+        <w:t>keybindings</w:t>
+      </w:r>
+      <w:proofErr w:type="spellEnd"/>
+      <w:r>
+        <w:t>.</w:t>
+      </w:r>
+    </w:p>
+    <w:p/>
+    <w:p/>
+    <w:p/>
+    <w:p/>
     <w:p/>
     <w:sectPr>
       <w:pgSz w:w="12240" w:h="15840"/>
